--- a/FeB/ProektNew/2021/Conference/ECRES2021/abstract_Olikhv2.docx
+++ b/FeB/ProektNew/2021/Conference/ECRES2021/abstract_Olikhv2.docx
@@ -1249,7 +1249,100 @@
                 <w:sz w:val="20"/>
                 <w:szCs w:val="20"/>
               </w:rPr>
-              <w:t xml:space="preserve">The abstract should be </w:t>
+              <w:t xml:space="preserve">Impurities are crucial for solar cell (SC) performance. </w:t>
+            </w:r>
+            <w:bookmarkStart w:id="11" w:name="OLE_LINK54"/>
+            <w:bookmarkStart w:id="12" w:name="OLE_LINK55"/>
+            <w:bookmarkStart w:id="13" w:name="OLE_LINK56"/>
+            <w:r>
+              <w:rPr>
+                <w:rFonts w:ascii="Times-Roman;Times New Roman" w:hAnsi="Times-Roman;Times New Roman" w:cs="Times-Roman;Times New Roman"/>
+                <w:sz w:val="20"/>
+                <w:szCs w:val="20"/>
+              </w:rPr>
+              <w:t xml:space="preserve">The aim of our work is to show the possibility of fast and easy evaluation of iron concentration in silicon SC by using current-voltage characteristics (IVC). </w:t>
+            </w:r>
+            <w:bookmarkStart w:id="14" w:name="OLE_LINK73"/>
+            <w:bookmarkStart w:id="15" w:name="OLE_LINK74"/>
+            <w:r>
+              <w:rPr>
+                <w:rFonts w:ascii="Times-Roman;Times New Roman" w:hAnsi="Times-Roman;Times New Roman" w:cs="Times-Roman;Times New Roman"/>
+                <w:sz w:val="20"/>
+                <w:szCs w:val="20"/>
+              </w:rPr>
+              <w:t xml:space="preserve">For this purpose, SCAPS was used to simulate the IVCs for </w:t>
+            </w:r>
+            <w:r>
+              <w:rPr>
+                <w:rFonts w:ascii="Times-Roman;Times New Roman" w:hAnsi="Times-Roman;Times New Roman" w:cs="Times-Roman;Times New Roman"/>
+                <w:i/>
+                <w:iCs/>
+                <w:sz w:val="20"/>
+                <w:szCs w:val="20"/>
+              </w:rPr>
+              <w:t>n</w:t>
+            </w:r>
+            <w:r>
+              <w:rPr>
+                <w:rFonts w:ascii="Times-Roman;Times New Roman" w:hAnsi="Times-Roman;Times New Roman" w:cs="Times-Roman;Times New Roman"/>
+                <w:sz w:val="20"/>
+                <w:szCs w:val="20"/>
+                <w:vertAlign w:val="superscript"/>
+              </w:rPr>
+              <w:t>+</w:t>
+            </w:r>
+            <w:r>
+              <w:rPr>
+                <w:rFonts w:ascii="Times-Roman;Times New Roman" w:hAnsi="Times-Roman;Times New Roman" w:cs="Times-Roman;Times New Roman"/>
+                <w:sz w:val="20"/>
+                <w:szCs w:val="20"/>
+              </w:rPr>
+              <w:t>-</w:t>
+            </w:r>
+            <w:r>
+              <w:rPr>
+                <w:rFonts w:ascii="Times-Roman;Times New Roman" w:hAnsi="Times-Roman;Times New Roman" w:cs="Times-Roman;Times New Roman"/>
+                <w:i/>
+                <w:iCs/>
+                <w:sz w:val="20"/>
+                <w:szCs w:val="20"/>
+              </w:rPr>
+              <w:t>p</w:t>
+            </w:r>
+            <w:r>
+              <w:rPr>
+                <w:rFonts w:ascii="Times-Roman;Times New Roman" w:hAnsi="Times-Roman;Times New Roman" w:cs="Times-Roman;Times New Roman"/>
+                <w:sz w:val="20"/>
+                <w:szCs w:val="20"/>
+              </w:rPr>
+              <w:t>-</w:t>
+            </w:r>
+            <w:r>
+              <w:rPr>
+                <w:rFonts w:ascii="Times-Roman;Times New Roman" w:hAnsi="Times-Roman;Times New Roman" w:cs="Times-Roman;Times New Roman"/>
+                <w:i/>
+                <w:iCs/>
+                <w:sz w:val="20"/>
+                <w:szCs w:val="20"/>
+              </w:rPr>
+              <w:t>p</w:t>
+            </w:r>
+            <w:r>
+              <w:rPr>
+                <w:rFonts w:ascii="Times-Roman;Times New Roman" w:hAnsi="Times-Roman;Times New Roman" w:cs="Times-Roman;Times New Roman"/>
+                <w:sz w:val="20"/>
+                <w:szCs w:val="20"/>
+                <w:vertAlign w:val="superscript"/>
+              </w:rPr>
+              <w:t>+</w:t>
+            </w:r>
+            <w:r>
+              <w:rPr>
+                <w:rFonts w:ascii="Times-Roman;Times New Roman" w:hAnsi="Times-Roman;Times New Roman" w:cs="Times-Roman;Times New Roman"/>
+                <w:sz w:val="20"/>
+                <w:szCs w:val="20"/>
+              </w:rPr>
+              <w:t xml:space="preserve">-Si structures with various both base thickness (150-240 </w:t>
             </w:r>
             <w:proofErr w:type="spellStart"/>
             <w:r>
@@ -1258,7 +1351,7 @@
                 <w:sz w:val="20"/>
                 <w:szCs w:val="20"/>
               </w:rPr>
-              <w:t>preparedvia</w:t>
+              <w:t>μm</w:t>
             </w:r>
             <w:proofErr w:type="spellEnd"/>
             <w:r>
@@ -1267,56 +1360,473 @@
                 <w:sz w:val="20"/>
                 <w:szCs w:val="20"/>
               </w:rPr>
-              <w:t xml:space="preserve"> Times New Roman (Font) and 10 </w:t>
-            </w:r>
-            <w:r>
-              <w:rPr>
-                <w:rFonts w:ascii="Times-Roman;Times New Roman" w:hAnsi="Times-Roman;Times New Roman" w:cs="Times-Roman;Times New Roman"/>
-                <w:sz w:val="20"/>
-                <w:szCs w:val="20"/>
-              </w:rPr>
-              <w:t>pts</w:t>
-            </w:r>
-            <w:r>
-              <w:rPr>
-                <w:rFonts w:ascii="Times-Roman;Times New Roman" w:hAnsi="Times-Roman;Times New Roman" w:cs="Times-Roman;Times New Roman"/>
-                <w:sz w:val="20"/>
-                <w:szCs w:val="20"/>
-              </w:rPr>
-              <w:t xml:space="preserve">, single spaced with 2 cm margins on all sides and align full. The length of Abstract should </w:t>
-            </w:r>
-            <w:r>
-              <w:rPr>
-                <w:rFonts w:ascii="Times-Roman;Times New Roman" w:hAnsi="Times-Roman;Times New Roman" w:cs="Times-Roman;Times New Roman"/>
-                <w:sz w:val="20"/>
-                <w:szCs w:val="20"/>
-              </w:rPr>
-              <w:t>be between150 and 20</w:t>
-            </w:r>
-            <w:r>
-              <w:rPr>
-                <w:rFonts w:ascii="Times-Roman;Times New Roman" w:hAnsi="Times-Roman;Times New Roman" w:cs="Times-Roman;Times New Roman"/>
-                <w:sz w:val="20"/>
-                <w:szCs w:val="20"/>
-              </w:rPr>
-              <w:t>0 words. The abstract should be informative by referring study aims,</w:t>
-            </w:r>
-            <w:r>
-              <w:rPr>
-                <w:rFonts w:ascii="Times-Roman;Times New Roman" w:hAnsi="Times-Roman;Times New Roman" w:cs="Times-Roman;Times New Roman"/>
-                <w:sz w:val="20"/>
-                <w:szCs w:val="20"/>
-              </w:rPr>
-              <w:t xml:space="preserve"> the methodology,</w:t>
-            </w:r>
-            <w:r>
-              <w:rPr>
-                <w:rFonts w:ascii="Times-Roman;Times New Roman" w:hAnsi="Times-Roman;Times New Roman" w:cs="Times-Roman;Times New Roman"/>
-                <w:sz w:val="20"/>
-                <w:szCs w:val="20"/>
-              </w:rPr>
-              <w:t xml:space="preserve"> the instruments, the major findings and the implications of the study.</w:t>
-            </w:r>
+              <w:t>) and boron doping level (10</w:t>
+            </w:r>
+            <w:r>
+              <w:rPr>
+                <w:rFonts w:ascii="Times-Roman;Times New Roman" w:hAnsi="Times-Roman;Times New Roman" w:cs="Times-Roman;Times New Roman"/>
+                <w:sz w:val="20"/>
+                <w:szCs w:val="20"/>
+                <w:vertAlign w:val="superscript"/>
+              </w:rPr>
+              <w:t>15</w:t>
+            </w:r>
+            <w:r>
+              <w:rPr>
+                <w:rFonts w:ascii="Times-Roman;Times New Roman" w:hAnsi="Times-Roman;Times New Roman" w:cs="Times-Roman;Times New Roman"/>
+                <w:sz w:val="20"/>
+                <w:szCs w:val="20"/>
+              </w:rPr>
+              <w:t>-</w:t>
+            </w:r>
+            <w:r>
+              <w:rPr>
+                <w:rFonts w:ascii="Times-Roman;Times New Roman" w:hAnsi="Times-Roman;Times New Roman" w:cs="Times-Roman;Times New Roman"/>
+                <w:sz w:val="20"/>
+                <w:szCs w:val="20"/>
+              </w:rPr>
+              <w:t>10</w:t>
+            </w:r>
+            <w:r>
+              <w:rPr>
+                <w:rFonts w:ascii="Times-Roman;Times New Roman" w:hAnsi="Times-Roman;Times New Roman" w:cs="Times-Roman;Times New Roman"/>
+                <w:sz w:val="20"/>
+                <w:szCs w:val="20"/>
+                <w:vertAlign w:val="superscript"/>
+              </w:rPr>
+              <w:t>17</w:t>
+            </w:r>
+            <w:r>
+              <w:rPr>
+                <w:rFonts w:ascii="Times-Roman;Times New Roman" w:hAnsi="Times-Roman;Times New Roman" w:cs="Times-Roman;Times New Roman"/>
+                <w:sz w:val="20"/>
+                <w:szCs w:val="20"/>
+              </w:rPr>
+              <w:t xml:space="preserve"> cm</w:t>
+            </w:r>
+            <w:r>
+              <w:rPr>
+                <w:rFonts w:ascii="Times-Roman;Times New Roman" w:hAnsi="Times-Roman;Times New Roman" w:cs="Times-Roman;Times New Roman"/>
+                <w:sz w:val="20"/>
+                <w:szCs w:val="20"/>
+                <w:vertAlign w:val="superscript"/>
+              </w:rPr>
+              <w:t>-3</w:t>
+            </w:r>
+            <w:r>
+              <w:rPr>
+                <w:rFonts w:ascii="Times-Roman;Times New Roman" w:hAnsi="Times-Roman;Times New Roman" w:cs="Times-Roman;Times New Roman"/>
+                <w:sz w:val="20"/>
+                <w:szCs w:val="20"/>
+              </w:rPr>
+              <w:t>) in range 290-340 K.</w:t>
+            </w:r>
+            <w:bookmarkEnd w:id="14"/>
+            <w:bookmarkEnd w:id="15"/>
+            <w:r>
+              <w:rPr>
+                <w:rFonts w:ascii="Times-Roman;Times New Roman" w:hAnsi="Times-Roman;Times New Roman" w:cs="Times-Roman;Times New Roman"/>
+                <w:sz w:val="20"/>
+                <w:szCs w:val="20"/>
+              </w:rPr>
+              <w:t xml:space="preserve"> The recombination was considered to be associated with iron atoms with concentration 10</w:t>
+            </w:r>
+            <w:r>
+              <w:rPr>
+                <w:rFonts w:ascii="Times-Roman;Times New Roman" w:hAnsi="Times-Roman;Times New Roman" w:cs="Times-Roman;Times New Roman"/>
+                <w:sz w:val="20"/>
+                <w:szCs w:val="20"/>
+                <w:vertAlign w:val="superscript"/>
+              </w:rPr>
+              <w:t>10</w:t>
+            </w:r>
+            <w:r>
+              <w:rPr>
+                <w:rFonts w:ascii="Times-Roman;Times New Roman" w:hAnsi="Times-Roman;Times New Roman" w:cs="Times-Roman;Times New Roman"/>
+                <w:sz w:val="20"/>
+                <w:szCs w:val="20"/>
+              </w:rPr>
+              <w:t>-</w:t>
+            </w:r>
+            <w:r>
+              <w:rPr>
+                <w:rFonts w:ascii="Times-Roman;Times New Roman" w:hAnsi="Times-Roman;Times New Roman" w:cs="Times-Roman;Times New Roman"/>
+                <w:sz w:val="20"/>
+                <w:szCs w:val="20"/>
+              </w:rPr>
+              <w:t>10</w:t>
+            </w:r>
+            <w:r>
+              <w:rPr>
+                <w:rFonts w:ascii="Times-Roman;Times New Roman" w:hAnsi="Times-Roman;Times New Roman" w:cs="Times-Roman;Times New Roman"/>
+                <w:sz w:val="20"/>
+                <w:szCs w:val="20"/>
+                <w:vertAlign w:val="superscript"/>
+              </w:rPr>
+              <w:t>13</w:t>
+            </w:r>
+            <w:r>
+              <w:rPr>
+                <w:rFonts w:ascii="Times-Roman;Times New Roman" w:hAnsi="Times-Roman;Times New Roman" w:cs="Times-Roman;Times New Roman"/>
+                <w:sz w:val="20"/>
+                <w:szCs w:val="20"/>
+              </w:rPr>
+              <w:t xml:space="preserve"> cm</w:t>
+            </w:r>
+            <w:r>
+              <w:rPr>
+                <w:rFonts w:ascii="Times-Roman;Times New Roman" w:hAnsi="Times-Roman;Times New Roman" w:cs="Times-Roman;Times New Roman"/>
+                <w:sz w:val="20"/>
+                <w:szCs w:val="20"/>
+                <w:vertAlign w:val="superscript"/>
+              </w:rPr>
+              <w:t>-3</w:t>
+            </w:r>
+            <w:r>
+              <w:rPr>
+                <w:rFonts w:ascii="Times-Roman;Times New Roman" w:hAnsi="Times-Roman;Times New Roman" w:cs="Times-Roman;Times New Roman"/>
+                <w:sz w:val="20"/>
+                <w:szCs w:val="20"/>
+              </w:rPr>
+              <w:t xml:space="preserve"> and two cases (the coexistence of interstitial atoms Fe</w:t>
+            </w:r>
+            <w:r>
+              <w:rPr>
+                <w:rFonts w:ascii="Times-Roman;Times New Roman" w:hAnsi="Times-Roman;Times New Roman" w:cs="Times-Roman;Times New Roman"/>
+                <w:sz w:val="20"/>
+                <w:szCs w:val="20"/>
+                <w:vertAlign w:val="subscript"/>
+              </w:rPr>
+              <w:t>i</w:t>
+            </w:r>
+            <w:r>
+              <w:rPr>
+                <w:rFonts w:ascii="Times-Roman;Times New Roman" w:hAnsi="Times-Roman;Times New Roman" w:cs="Times-Roman;Times New Roman"/>
+                <w:sz w:val="20"/>
+                <w:szCs w:val="20"/>
+              </w:rPr>
+              <w:t xml:space="preserve"> and pairs </w:t>
+            </w:r>
+            <w:proofErr w:type="spellStart"/>
+            <w:r>
+              <w:rPr>
+                <w:rFonts w:ascii="Times-Roman;Times New Roman" w:hAnsi="Times-Roman;Times New Roman" w:cs="Times-Roman;Times New Roman"/>
+                <w:sz w:val="20"/>
+                <w:szCs w:val="20"/>
+              </w:rPr>
+              <w:t>Fe</w:t>
+            </w:r>
+            <w:r>
+              <w:rPr>
+                <w:rFonts w:ascii="Times-Roman;Times New Roman" w:hAnsi="Times-Roman;Times New Roman" w:cs="Times-Roman;Times New Roman"/>
+                <w:sz w:val="20"/>
+                <w:szCs w:val="20"/>
+                <w:vertAlign w:val="subscript"/>
+              </w:rPr>
+              <w:t>i</w:t>
+            </w:r>
+            <w:r>
+              <w:rPr>
+                <w:rFonts w:ascii="Times-Roman;Times New Roman" w:hAnsi="Times-Roman;Times New Roman" w:cs="Times-Roman;Times New Roman"/>
+                <w:sz w:val="20"/>
+                <w:szCs w:val="20"/>
+              </w:rPr>
+              <w:t>B</w:t>
+            </w:r>
+            <w:r>
+              <w:rPr>
+                <w:rFonts w:ascii="Times-Roman;Times New Roman" w:hAnsi="Times-Roman;Times New Roman" w:cs="Times-Roman;Times New Roman"/>
+                <w:sz w:val="20"/>
+                <w:szCs w:val="20"/>
+                <w:vertAlign w:val="subscript"/>
+              </w:rPr>
+              <w:t>s</w:t>
+            </w:r>
+            <w:proofErr w:type="spellEnd"/>
+            <w:r>
+              <w:rPr>
+                <w:rFonts w:ascii="Times-Roman;Times New Roman" w:hAnsi="Times-Roman;Times New Roman" w:cs="Times-Roman;Times New Roman"/>
+                <w:sz w:val="20"/>
+                <w:szCs w:val="20"/>
+              </w:rPr>
+              <w:t xml:space="preserve"> as well as the presence of Fei only) were under investigation. The IVC ideality factors were calculated in these cases (</w:t>
+            </w:r>
+            <w:proofErr w:type="spellStart"/>
+            <w:r>
+              <w:rPr>
+                <w:rFonts w:ascii="Times-Roman;Times New Roman" w:hAnsi="Times-Roman;Times New Roman" w:cs="Times-Roman;Times New Roman"/>
+                <w:i/>
+                <w:iCs/>
+                <w:sz w:val="20"/>
+                <w:szCs w:val="20"/>
+              </w:rPr>
+              <w:t>n</w:t>
+            </w:r>
+            <w:r>
+              <w:rPr>
+                <w:rFonts w:ascii="Times-Roman;Times New Roman" w:hAnsi="Times-Roman;Times New Roman" w:cs="Times-Roman;Times New Roman"/>
+                <w:sz w:val="20"/>
+                <w:szCs w:val="20"/>
+                <w:vertAlign w:val="subscript"/>
+              </w:rPr>
+              <w:t>Fe-FeB</w:t>
+            </w:r>
+            <w:proofErr w:type="spellEnd"/>
+            <w:r>
+              <w:rPr>
+                <w:rFonts w:ascii="Times-Roman;Times New Roman" w:hAnsi="Times-Roman;Times New Roman" w:cs="Times-Roman;Times New Roman"/>
+                <w:sz w:val="20"/>
+                <w:szCs w:val="20"/>
+              </w:rPr>
+              <w:t xml:space="preserve"> and </w:t>
+            </w:r>
+            <w:proofErr w:type="spellStart"/>
+            <w:r>
+              <w:rPr>
+                <w:rFonts w:ascii="Times-Roman;Times New Roman" w:hAnsi="Times-Roman;Times New Roman" w:cs="Times-Roman;Times New Roman"/>
+                <w:i/>
+                <w:iCs/>
+                <w:sz w:val="20"/>
+                <w:szCs w:val="20"/>
+              </w:rPr>
+              <w:t>n</w:t>
+            </w:r>
+            <w:r>
+              <w:rPr>
+                <w:rFonts w:ascii="Times-Roman;Times New Roman" w:hAnsi="Times-Roman;Times New Roman" w:cs="Times-Roman;Times New Roman"/>
+                <w:sz w:val="20"/>
+                <w:szCs w:val="20"/>
+                <w:vertAlign w:val="subscript"/>
+              </w:rPr>
+              <w:t>Fe</w:t>
+            </w:r>
+            <w:proofErr w:type="spellEnd"/>
+            <w:r>
+              <w:rPr>
+                <w:rFonts w:ascii="Times-Roman;Times New Roman" w:hAnsi="Times-Roman;Times New Roman" w:cs="Times-Roman;Times New Roman"/>
+                <w:sz w:val="20"/>
+                <w:szCs w:val="20"/>
+              </w:rPr>
+              <w:t xml:space="preserve"> respectively).</w:t>
+            </w:r>
+            <w:bookmarkStart w:id="16" w:name="OLE_LINK88"/>
+            <w:bookmarkStart w:id="17" w:name="OLE_LINK89"/>
+            <w:bookmarkEnd w:id="11"/>
+            <w:bookmarkEnd w:id="12"/>
+            <w:bookmarkEnd w:id="13"/>
+            <w:r>
+              <w:rPr>
+                <w:rFonts w:ascii="Times-Roman;Times New Roman" w:hAnsi="Times-Roman;Times New Roman" w:cs="Times-Roman;Times New Roman"/>
+                <w:sz w:val="20"/>
+                <w:szCs w:val="20"/>
+              </w:rPr>
+              <w:t xml:space="preserve"> </w:t>
+            </w:r>
+            <w:r>
+              <w:rPr>
+                <w:rFonts w:ascii="Times-Roman;Times New Roman" w:hAnsi="Times-Roman;Times New Roman" w:cs="Times-Roman;Times New Roman"/>
+                <w:i/>
+                <w:iCs/>
+                <w:sz w:val="20"/>
+                <w:szCs w:val="20"/>
+              </w:rPr>
+              <w:t>n</w:t>
+            </w:r>
+            <w:r>
+              <w:rPr>
+                <w:rFonts w:ascii="Times-Roman;Times New Roman" w:hAnsi="Times-Roman;Times New Roman" w:cs="Times-Roman;Times New Roman"/>
+                <w:sz w:val="20"/>
+                <w:szCs w:val="20"/>
+              </w:rPr>
+              <w:t xml:space="preserve"> values and SC parameters for more than 10,000 structures were used for neural </w:t>
+            </w:r>
+            <w:bookmarkStart w:id="18" w:name="OLE_LINK90"/>
+            <w:bookmarkStart w:id="19" w:name="OLE_LINK91"/>
+            <w:r>
+              <w:rPr>
+                <w:rFonts w:ascii="Times-Roman;Times New Roman" w:hAnsi="Times-Roman;Times New Roman" w:cs="Times-Roman;Times New Roman"/>
+                <w:sz w:val="20"/>
+                <w:szCs w:val="20"/>
+              </w:rPr>
+              <w:t xml:space="preserve">network </w:t>
+            </w:r>
+            <w:bookmarkEnd w:id="18"/>
+            <w:bookmarkEnd w:id="19"/>
+            <w:r>
+              <w:rPr>
+                <w:rFonts w:ascii="Times-Roman;Times New Roman" w:hAnsi="Times-Roman;Times New Roman" w:cs="Times-Roman;Times New Roman"/>
+                <w:sz w:val="20"/>
+                <w:szCs w:val="20"/>
+              </w:rPr>
+              <w:t>learning.</w:t>
+            </w:r>
+            <w:bookmarkEnd w:id="16"/>
+            <w:bookmarkEnd w:id="17"/>
+            <w:r>
+              <w:rPr>
+                <w:rFonts w:ascii="Times-Roman;Times New Roman" w:hAnsi="Times-Roman;Times New Roman" w:cs="Times-Roman;Times New Roman"/>
+                <w:sz w:val="20"/>
+                <w:szCs w:val="20"/>
+              </w:rPr>
+              <w:t xml:space="preserve"> </w:t>
+            </w:r>
+            <w:bookmarkStart w:id="20" w:name="OLE_LINK92"/>
+            <w:bookmarkStart w:id="21" w:name="OLE_LINK93"/>
+            <w:r>
+              <w:rPr>
+                <w:rFonts w:ascii="Times-Roman;Times New Roman" w:hAnsi="Times-Roman;Times New Roman" w:cs="Times-Roman;Times New Roman"/>
+                <w:sz w:val="20"/>
+                <w:szCs w:val="20"/>
+              </w:rPr>
+              <w:t xml:space="preserve">API </w:t>
+            </w:r>
+            <w:proofErr w:type="spellStart"/>
+            <w:r>
+              <w:rPr>
+                <w:rFonts w:ascii="Times-Roman;Times New Roman" w:hAnsi="Times-Roman;Times New Roman" w:cs="Times-Roman;Times New Roman"/>
+                <w:sz w:val="20"/>
+                <w:szCs w:val="20"/>
+              </w:rPr>
+              <w:t>Keras</w:t>
+            </w:r>
+            <w:proofErr w:type="spellEnd"/>
+            <w:r>
+              <w:rPr>
+                <w:rFonts w:ascii="Times-Roman;Times New Roman" w:hAnsi="Times-Roman;Times New Roman" w:cs="Times-Roman;Times New Roman"/>
+                <w:sz w:val="20"/>
+                <w:szCs w:val="20"/>
+              </w:rPr>
+              <w:t xml:space="preserve"> was used to construct the network with up to 4 hidden dense layers </w:t>
+            </w:r>
+            <w:bookmarkEnd w:id="20"/>
+            <w:bookmarkEnd w:id="21"/>
+            <w:r>
+              <w:rPr>
+                <w:rFonts w:ascii="Times-Roman;Times New Roman" w:hAnsi="Times-Roman;Times New Roman" w:cs="Times-Roman;Times New Roman"/>
+                <w:sz w:val="20"/>
+                <w:szCs w:val="20"/>
+              </w:rPr>
+              <w:t xml:space="preserve">(up to 300 neuron, </w:t>
+            </w:r>
+            <w:proofErr w:type="spellStart"/>
+            <w:r>
+              <w:rPr>
+                <w:rFonts w:ascii="Times-Roman;Times New Roman" w:hAnsi="Times-Roman;Times New Roman" w:cs="Times-Roman;Times New Roman"/>
+                <w:sz w:val="20"/>
+                <w:szCs w:val="20"/>
+              </w:rPr>
+              <w:t>relu</w:t>
+            </w:r>
+            <w:proofErr w:type="spellEnd"/>
+            <w:r>
+              <w:rPr>
+                <w:rFonts w:ascii="Times-Roman;Times New Roman" w:hAnsi="Times-Roman;Times New Roman" w:cs="Times-Roman;Times New Roman"/>
+                <w:sz w:val="20"/>
+                <w:szCs w:val="20"/>
+              </w:rPr>
+              <w:t xml:space="preserve"> activation) and iron concentration as output. </w:t>
+            </w:r>
+            <w:bookmarkStart w:id="22" w:name="OLE_LINK114"/>
+            <w:bookmarkStart w:id="23" w:name="OLE_LINK115"/>
+            <w:bookmarkStart w:id="24" w:name="OLE_LINK122"/>
+            <w:r>
+              <w:rPr>
+                <w:rFonts w:ascii="Times-Roman;Times New Roman" w:hAnsi="Times-Roman;Times New Roman" w:cs="Times-Roman;Times New Roman"/>
+                <w:sz w:val="20"/>
+                <w:szCs w:val="20"/>
+              </w:rPr>
+              <w:t xml:space="preserve">It has been shown that mean squared relative error for test data prediction was up to 0.28 in case of network, which trained by </w:t>
+            </w:r>
+            <w:proofErr w:type="spellStart"/>
+            <w:r>
+              <w:rPr>
+                <w:rFonts w:ascii="Times-Roman;Times New Roman" w:hAnsi="Times-Roman;Times New Roman" w:cs="Times-Roman;Times New Roman"/>
+                <w:i/>
+                <w:iCs/>
+                <w:sz w:val="20"/>
+                <w:szCs w:val="20"/>
+              </w:rPr>
+              <w:t>n</w:t>
+            </w:r>
+            <w:r>
+              <w:rPr>
+                <w:rFonts w:ascii="Times-Roman;Times New Roman" w:hAnsi="Times-Roman;Times New Roman" w:cs="Times-Roman;Times New Roman"/>
+                <w:sz w:val="20"/>
+                <w:szCs w:val="20"/>
+                <w:vertAlign w:val="subscript"/>
+              </w:rPr>
+              <w:t>Fe-FeB</w:t>
+            </w:r>
+            <w:proofErr w:type="spellEnd"/>
+            <w:r>
+              <w:rPr>
+                <w:rFonts w:ascii="Times-Roman;Times New Roman" w:hAnsi="Times-Roman;Times New Roman" w:cs="Times-Roman;Times New Roman"/>
+                <w:sz w:val="20"/>
+                <w:szCs w:val="20"/>
+              </w:rPr>
+              <w:t xml:space="preserve"> value and up to 0.06 in case of both </w:t>
+            </w:r>
+            <w:proofErr w:type="spellStart"/>
+            <w:r>
+              <w:rPr>
+                <w:rFonts w:ascii="Times-Roman;Times New Roman" w:hAnsi="Times-Roman;Times New Roman" w:cs="Times-Roman;Times New Roman"/>
+                <w:i/>
+                <w:iCs/>
+                <w:sz w:val="20"/>
+                <w:szCs w:val="20"/>
+              </w:rPr>
+              <w:t>n</w:t>
+            </w:r>
+            <w:r>
+              <w:rPr>
+                <w:rFonts w:ascii="Times-Roman;Times New Roman" w:hAnsi="Times-Roman;Times New Roman" w:cs="Times-Roman;Times New Roman"/>
+                <w:sz w:val="20"/>
+                <w:szCs w:val="20"/>
+                <w:vertAlign w:val="subscript"/>
+              </w:rPr>
+              <w:t>Fe-FeB</w:t>
+            </w:r>
+            <w:proofErr w:type="spellEnd"/>
+            <w:r>
+              <w:rPr>
+                <w:rFonts w:ascii="Times-Roman;Times New Roman" w:hAnsi="Times-Roman;Times New Roman" w:cs="Times-Roman;Times New Roman"/>
+                <w:sz w:val="20"/>
+                <w:szCs w:val="20"/>
+              </w:rPr>
+              <w:t xml:space="preserve"> and </w:t>
+            </w:r>
+            <w:proofErr w:type="spellStart"/>
+            <w:r>
+              <w:rPr>
+                <w:rFonts w:ascii="Times-Roman;Times New Roman" w:hAnsi="Times-Roman;Times New Roman" w:cs="Times-Roman;Times New Roman"/>
+                <w:i/>
+                <w:iCs/>
+                <w:sz w:val="20"/>
+                <w:szCs w:val="20"/>
+              </w:rPr>
+              <w:t>n</w:t>
+            </w:r>
+            <w:r>
+              <w:rPr>
+                <w:rFonts w:ascii="Times-Roman;Times New Roman" w:hAnsi="Times-Roman;Times New Roman" w:cs="Times-Roman;Times New Roman"/>
+                <w:sz w:val="20"/>
+                <w:szCs w:val="20"/>
+                <w:vertAlign w:val="subscript"/>
+              </w:rPr>
+              <w:t>Fe</w:t>
+            </w:r>
+            <w:proofErr w:type="spellEnd"/>
+            <w:r>
+              <w:rPr>
+                <w:rFonts w:ascii="Times-Roman;Times New Roman" w:hAnsi="Times-Roman;Times New Roman" w:cs="Times-Roman;Times New Roman"/>
+                <w:sz w:val="20"/>
+                <w:szCs w:val="20"/>
+              </w:rPr>
+              <w:t xml:space="preserve"> using.</w:t>
+            </w:r>
+            <w:bookmarkEnd w:id="22"/>
+            <w:bookmarkEnd w:id="23"/>
+            <w:bookmarkEnd w:id="24"/>
           </w:p>
           <w:p>
             <w:pPr>
@@ -1447,8 +1957,8 @@
               </w:rPr>
               <w:t xml:space="preserve">, </w:t>
             </w:r>
-            <w:bookmarkStart w:id="11" w:name="OLE_LINK40"/>
-            <w:bookmarkStart w:id="12" w:name="OLE_LINK41"/>
+            <w:bookmarkStart w:id="25" w:name="OLE_LINK40"/>
+            <w:bookmarkStart w:id="26" w:name="OLE_LINK41"/>
             <w:r>
               <w:rPr>
                 <w:rFonts w:ascii="Times-Roman;Times New Roman" w:hAnsi="Times-Roman;Times New Roman" w:cs="Times-Roman;Times New Roman"/>
@@ -1458,8 +1968,8 @@
               </w:rPr>
               <w:t>neural network</w:t>
             </w:r>
-            <w:bookmarkEnd w:id="11"/>
-            <w:bookmarkEnd w:id="12"/>
+            <w:bookmarkEnd w:id="25"/>
+            <w:bookmarkEnd w:id="26"/>
             <w:r>
               <w:rPr>
                 <w:rFonts w:ascii="Times-Roman;Times New Roman" w:hAnsi="Times-Roman;Times New Roman" w:cs="Times-Roman;Times New Roman"/>
@@ -1528,1204 +2038,15 @@
     </w:p>
     <w:p>
       <w:pPr>
-        <w:spacing w:after="0"/>
-        <w:jc w:val="both"/>
-      </w:pPr>
-      <w:r>
-        <w:rPr>
-          <w:rStyle w:val="jlqj4b"/>
-        </w:rPr>
-        <w:t xml:space="preserve">Impurities are crucial for solar cell </w:t>
-      </w:r>
-      <w:r>
-        <w:rPr>
-          <w:rStyle w:val="jlqj4b"/>
-        </w:rPr>
-        <w:t xml:space="preserve">(SC) </w:t>
-      </w:r>
-      <w:r>
-        <w:rPr>
-          <w:rStyle w:val="jlqj4b"/>
-        </w:rPr>
-        <w:t>performance</w:t>
-      </w:r>
-      <w:r>
-        <w:rPr>
-          <w:rStyle w:val="jlqj4b"/>
-        </w:rPr>
-        <w:t xml:space="preserve">. </w:t>
-      </w:r>
-      <w:bookmarkStart w:id="13" w:name="OLE_LINK48"/>
-      <w:bookmarkStart w:id="14" w:name="OLE_LINK49"/>
-      <w:bookmarkStart w:id="15" w:name="OLE_LINK50"/>
-      <w:bookmarkStart w:id="16" w:name="OLE_LINK51"/>
-      <w:bookmarkStart w:id="17" w:name="OLE_LINK123"/>
-      <w:bookmarkStart w:id="18" w:name="OLE_LINK124"/>
-      <w:r>
-        <w:rPr>
-          <w:rStyle w:val="jlqj4b"/>
-        </w:rPr>
-        <w:t>Various</w:t>
-      </w:r>
-      <w:r>
-        <w:rPr>
-          <w:rStyle w:val="jlqj4b"/>
-        </w:rPr>
-        <w:t xml:space="preserve"> methods </w:t>
-      </w:r>
-      <w:r>
-        <w:rPr>
-          <w:rStyle w:val="jlqj4b"/>
-        </w:rPr>
-        <w:t>are</w:t>
-      </w:r>
-      <w:r>
-        <w:rPr>
-          <w:rStyle w:val="jlqj4b"/>
-        </w:rPr>
-        <w:t xml:space="preserve"> proposed to estimate impurity concentration</w:t>
-      </w:r>
-      <w:bookmarkEnd w:id="13"/>
-      <w:bookmarkEnd w:id="14"/>
-      <w:r>
-        <w:rPr>
-          <w:rStyle w:val="jlqj4b"/>
-        </w:rPr>
-        <w:t xml:space="preserve">, but </w:t>
-      </w:r>
-      <w:r>
-        <w:rPr>
-          <w:rStyle w:val="jlqj4b"/>
-        </w:rPr>
-        <w:t xml:space="preserve">special </w:t>
-      </w:r>
-      <w:r>
-        <w:rPr>
-          <w:rStyle w:val="jlqj4b"/>
-        </w:rPr>
-        <w:t>equipment or sample preparations is required for their application.</w:t>
-      </w:r>
-      <w:bookmarkEnd w:id="15"/>
-      <w:bookmarkEnd w:id="16"/>
-      <w:r>
-        <w:rPr>
-          <w:rStyle w:val="jlqj4b"/>
-        </w:rPr>
-        <w:t xml:space="preserve"> </w:t>
-      </w:r>
-      <w:bookmarkStart w:id="19" w:name="OLE_LINK54"/>
-      <w:bookmarkStart w:id="20" w:name="OLE_LINK55"/>
-      <w:bookmarkStart w:id="21" w:name="OLE_LINK56"/>
-      <w:bookmarkEnd w:id="17"/>
-      <w:bookmarkEnd w:id="18"/>
-      <w:r>
-        <w:rPr>
-          <w:rFonts w:ascii="Times New Roman" w:eastAsia="Times New Roman" w:hAnsi="Times New Roman" w:cs="Times New Roman"/>
-          <w:bCs/>
-        </w:rPr>
-        <w:t xml:space="preserve">The aim of our work is to show the possibility of fast and easy evaluation of impurity iron concentration </w:t>
-      </w:r>
-      <w:r>
-        <w:t xml:space="preserve">using </w:t>
-      </w:r>
-      <w:r>
-        <w:rPr>
-          <w:rStyle w:val="jlqj4b"/>
-        </w:rPr>
-        <w:t>current</w:t>
-      </w:r>
-      <w:r>
-        <w:rPr>
-          <w:rStyle w:val="jlqj4b"/>
-        </w:rPr>
-        <w:t>-</w:t>
-      </w:r>
-      <w:r>
-        <w:rPr>
-          <w:rStyle w:val="jlqj4b"/>
-        </w:rPr>
-        <w:t>voltage</w:t>
-      </w:r>
-      <w:r>
-        <w:rPr>
-          <w:rStyle w:val="jlqj4b"/>
-        </w:rPr>
-        <w:t xml:space="preserve"> characteristics</w:t>
-      </w:r>
-      <w:r>
-        <w:rPr>
-          <w:rStyle w:val="jlqj4b"/>
-        </w:rPr>
-        <w:t xml:space="preserve"> (CVC) measuring. </w:t>
-      </w:r>
-      <w:bookmarkStart w:id="22" w:name="OLE_LINK73"/>
-      <w:bookmarkStart w:id="23" w:name="OLE_LINK74"/>
-      <w:r>
-        <w:rPr>
-          <w:rStyle w:val="jlqj4b"/>
-        </w:rPr>
-        <w:t xml:space="preserve">For this purpose, </w:t>
-      </w:r>
-      <w:r>
-        <w:rPr>
-          <w:rStyle w:val="jlqj4b"/>
-        </w:rPr>
-        <w:t>SCAPS</w:t>
-      </w:r>
-      <w:r>
-        <w:rPr>
-          <w:rStyle w:val="jlqj4b"/>
-        </w:rPr>
-        <w:t xml:space="preserve"> was used to simulate the IVCs for n+-p-p+-Si structures with various both base thickness (150-240 </w:t>
-      </w:r>
-      <w:proofErr w:type="spellStart"/>
-      <w:r>
-        <w:rPr>
-          <w:rStyle w:val="jlqj4b"/>
-        </w:rPr>
-        <w:t>μm</w:t>
-      </w:r>
-      <w:proofErr w:type="spellEnd"/>
-      <w:r>
-        <w:rPr>
-          <w:rStyle w:val="jlqj4b"/>
-        </w:rPr>
-        <w:t xml:space="preserve">) and boron doping level (1015 ÷ 1017 cm-3) </w:t>
-      </w:r>
-      <w:r>
-        <w:rPr>
-          <w:rStyle w:val="jlqj4b"/>
-        </w:rPr>
-        <w:t>in</w:t>
-      </w:r>
-      <w:r>
-        <w:rPr>
-          <w:rStyle w:val="jlqj4b"/>
-        </w:rPr>
-        <w:t xml:space="preserve"> range 290-340 K.</w:t>
-      </w:r>
-      <w:bookmarkEnd w:id="22"/>
-      <w:bookmarkEnd w:id="23"/>
-      <w:r>
-        <w:rPr>
-          <w:rStyle w:val="jlqj4b"/>
-        </w:rPr>
-        <w:t xml:space="preserve"> </w:t>
-      </w:r>
-    </w:p>
-    <w:p>
-      <w:pPr>
-        <w:spacing w:after="0"/>
-        <w:jc w:val="both"/>
-      </w:pPr>
-    </w:p>
-    <w:p>
-      <w:pPr>
-        <w:spacing w:after="0"/>
+        <w:spacing w:after="0" w:line="240" w:lineRule="auto"/>
+        <w:ind w:right="424"/>
         <w:jc w:val="both"/>
         <w:rPr>
-          <w:rStyle w:val="jlqj4b"/>
+          <w:rFonts w:ascii="Times-Roman;Times New Roman" w:hAnsi="Times-Roman;Times New Roman" w:cs="Times-Roman;Times New Roman"/>
+          <w:sz w:val="20"/>
+          <w:szCs w:val="20"/>
         </w:rPr>
       </w:pPr>
-    </w:p>
-    <w:p>
-      <w:pPr>
-        <w:spacing w:after="0"/>
-        <w:jc w:val="both"/>
-        <w:rPr>
-          <w:rStyle w:val="jlqj4b"/>
-        </w:rPr>
-      </w:pPr>
-      <w:r>
-        <w:rPr>
-          <w:rStyle w:val="jlqj4b"/>
-        </w:rPr>
-        <w:t xml:space="preserve">. The recombination was considered to be associated with iron atoms (with concentration range 1010 ÷ 1013 cm-3) and two following cases were under investigation: </w:t>
-      </w:r>
-      <w:proofErr w:type="spellStart"/>
-      <w:r>
-        <w:rPr>
-          <w:rStyle w:val="jlqj4b"/>
-        </w:rPr>
-        <w:t>i</w:t>
-      </w:r>
-      <w:proofErr w:type="spellEnd"/>
-      <w:r>
-        <w:rPr>
-          <w:rStyle w:val="jlqj4b"/>
-        </w:rPr>
-        <w:t xml:space="preserve">) the </w:t>
-      </w:r>
-      <w:r>
-        <w:rPr>
-          <w:rStyle w:val="jlqj4b"/>
-        </w:rPr>
-        <w:t>coexistence</w:t>
-      </w:r>
-      <w:r>
-        <w:rPr>
-          <w:rStyle w:val="jlqj4b"/>
-        </w:rPr>
-        <w:t xml:space="preserve"> of interstitial atoms Fe</w:t>
-      </w:r>
-      <w:r>
-        <w:rPr>
-          <w:rStyle w:val="jlqj4b"/>
-          <w:vertAlign w:val="subscript"/>
-        </w:rPr>
-        <w:t>i</w:t>
-      </w:r>
-      <w:r>
-        <w:rPr>
-          <w:rStyle w:val="jlqj4b"/>
-        </w:rPr>
-        <w:t xml:space="preserve"> and pairs </w:t>
-      </w:r>
-      <w:proofErr w:type="spellStart"/>
-      <w:r>
-        <w:rPr>
-          <w:rStyle w:val="jlqj4b"/>
-        </w:rPr>
-        <w:t>Fe</w:t>
-      </w:r>
-      <w:r>
-        <w:rPr>
-          <w:rStyle w:val="jlqj4b"/>
-          <w:vertAlign w:val="subscript"/>
-        </w:rPr>
-        <w:t>i</w:t>
-      </w:r>
-      <w:r>
-        <w:rPr>
-          <w:rStyle w:val="jlqj4b"/>
-        </w:rPr>
-        <w:t>B</w:t>
-      </w:r>
-      <w:r>
-        <w:rPr>
-          <w:rStyle w:val="jlqj4b"/>
-          <w:vertAlign w:val="subscript"/>
-        </w:rPr>
-        <w:t>s</w:t>
-      </w:r>
-      <w:proofErr w:type="spellEnd"/>
-      <w:r>
-        <w:rPr>
-          <w:rStyle w:val="jlqj4b"/>
-        </w:rPr>
-        <w:t xml:space="preserve"> (</w:t>
-      </w:r>
-      <w:r>
-        <w:rPr>
-          <w:rStyle w:val="jlqj4b"/>
-        </w:rPr>
-        <w:t>equilibrium state</w:t>
-      </w:r>
-      <w:r>
-        <w:rPr>
-          <w:rStyle w:val="jlqj4b"/>
-        </w:rPr>
-        <w:t xml:space="preserve">, </w:t>
-      </w:r>
-      <w:proofErr w:type="spellStart"/>
-      <w:r>
-        <w:rPr>
-          <w:rStyle w:val="jlqj4b"/>
-          <w:i/>
-        </w:rPr>
-        <w:t>n</w:t>
-      </w:r>
-      <w:r>
-        <w:rPr>
-          <w:rStyle w:val="jlqj4b"/>
-          <w:vertAlign w:val="subscript"/>
-        </w:rPr>
-        <w:t>Fe-FeB</w:t>
-      </w:r>
-      <w:proofErr w:type="spellEnd"/>
-      <w:r>
-        <w:rPr>
-          <w:rStyle w:val="jlqj4b"/>
-        </w:rPr>
-        <w:t>); ii) the presence of Fe</w:t>
-      </w:r>
-      <w:r>
-        <w:rPr>
-          <w:rStyle w:val="jlqj4b"/>
-          <w:vertAlign w:val="subscript"/>
-        </w:rPr>
-        <w:t>i</w:t>
-      </w:r>
-      <w:r>
-        <w:rPr>
-          <w:rStyle w:val="jlqj4b"/>
-          <w:vertAlign w:val="subscript"/>
-        </w:rPr>
-        <w:t xml:space="preserve"> </w:t>
-      </w:r>
-      <w:r>
-        <w:rPr>
-          <w:rStyle w:val="jlqj4b"/>
-        </w:rPr>
-        <w:t xml:space="preserve">only (excited state, </w:t>
-      </w:r>
-      <w:proofErr w:type="spellStart"/>
-      <w:r>
-        <w:rPr>
-          <w:rStyle w:val="jlqj4b"/>
-          <w:i/>
-        </w:rPr>
-        <w:t>n</w:t>
-      </w:r>
-      <w:r>
-        <w:rPr>
-          <w:rStyle w:val="jlqj4b"/>
-          <w:vertAlign w:val="subscript"/>
-        </w:rPr>
-        <w:t>Fe</w:t>
-      </w:r>
-      <w:proofErr w:type="spellEnd"/>
-      <w:r>
-        <w:rPr>
-          <w:rStyle w:val="jlqj4b"/>
-        </w:rPr>
-        <w:t>).</w:t>
-      </w:r>
-    </w:p>
-    <w:p>
-      <w:pPr>
-        <w:spacing w:after="0"/>
-        <w:jc w:val="both"/>
-        <w:rPr>
-          <w:rStyle w:val="jlqj4b"/>
-        </w:rPr>
-      </w:pPr>
-    </w:p>
-    <w:p>
-      <w:pPr>
-        <w:spacing w:after="0"/>
-        <w:jc w:val="both"/>
-        <w:rPr>
-          <w:rFonts w:eastAsia="Times New Roman"/>
-        </w:rPr>
-      </w:pPr>
-      <w:r>
-        <w:rPr>
-          <w:rStyle w:val="jlqj4b"/>
-        </w:rPr>
-        <w:t xml:space="preserve">Simultaneously </w:t>
-      </w:r>
-      <w:r>
-        <w:rPr>
-          <w:rStyle w:val="jlqj4b"/>
-        </w:rPr>
-        <w:t xml:space="preserve">the fast and common way to SC characterize is measuring of </w:t>
-      </w:r>
-      <w:r>
-        <w:rPr>
-          <w:rStyle w:val="jlqj4b"/>
-        </w:rPr>
-        <w:t>current</w:t>
-      </w:r>
-      <w:r>
-        <w:rPr>
-          <w:rStyle w:val="jlqj4b"/>
-        </w:rPr>
-        <w:t>-</w:t>
-      </w:r>
-      <w:r>
-        <w:rPr>
-          <w:rStyle w:val="jlqj4b"/>
-        </w:rPr>
-        <w:t>voltage</w:t>
-      </w:r>
-      <w:r>
-        <w:rPr>
-          <w:rStyle w:val="jlqj4b"/>
-        </w:rPr>
-        <w:t xml:space="preserve"> characteristics (</w:t>
-      </w:r>
-      <w:r>
-        <w:rPr>
-          <w:rStyle w:val="jlqj4b"/>
-        </w:rPr>
-        <w:t>I</w:t>
-      </w:r>
-      <w:r>
-        <w:rPr>
-          <w:rStyle w:val="jlqj4b"/>
-        </w:rPr>
-        <w:t>VC)</w:t>
-      </w:r>
-      <w:bookmarkEnd w:id="19"/>
-      <w:bookmarkEnd w:id="20"/>
-      <w:bookmarkEnd w:id="21"/>
-      <w:r>
-        <w:rPr>
-          <w:rStyle w:val="jlqj4b"/>
-        </w:rPr>
-        <w:t xml:space="preserve">. </w:t>
-      </w:r>
-      <w:bookmarkStart w:id="24" w:name="OLE_LINK63"/>
-      <w:bookmarkStart w:id="25" w:name="OLE_LINK64"/>
-      <w:bookmarkStart w:id="26" w:name="OLE_LINK61"/>
-      <w:bookmarkStart w:id="27" w:name="OLE_LINK62"/>
-      <w:r>
-        <w:rPr>
-          <w:rFonts w:ascii="Times New Roman" w:eastAsia="Times New Roman" w:hAnsi="Times New Roman" w:cs="Times New Roman"/>
-          <w:bCs/>
-        </w:rPr>
-        <w:t xml:space="preserve">An </w:t>
-      </w:r>
-      <w:bookmarkStart w:id="28" w:name="OLE_LINK100"/>
-      <w:bookmarkStart w:id="29" w:name="OLE_LINK101"/>
-      <w:r>
-        <w:rPr>
-          <w:rFonts w:ascii="Times New Roman" w:eastAsia="Times New Roman" w:hAnsi="Times New Roman" w:cs="Times New Roman"/>
-          <w:bCs/>
-        </w:rPr>
-        <w:t xml:space="preserve">ideality factor </w:t>
-      </w:r>
-      <w:bookmarkEnd w:id="28"/>
-      <w:bookmarkEnd w:id="29"/>
-      <w:r>
-        <w:rPr>
-          <w:rFonts w:ascii="Times New Roman" w:eastAsia="Times New Roman" w:hAnsi="Times New Roman" w:cs="Times New Roman"/>
-          <w:bCs/>
-        </w:rPr>
-        <w:t xml:space="preserve">(n) </w:t>
-      </w:r>
-      <w:r>
-        <w:rPr>
-          <w:rFonts w:ascii="Times New Roman" w:eastAsia="Times New Roman" w:hAnsi="Times New Roman" w:cs="Times New Roman"/>
-          <w:bCs/>
-        </w:rPr>
-        <w:t xml:space="preserve">can be </w:t>
-      </w:r>
-      <w:r>
-        <w:rPr>
-          <w:rFonts w:ascii="Times New Roman" w:eastAsia="Times New Roman" w:hAnsi="Times New Roman" w:cs="Times New Roman"/>
-          <w:bCs/>
-        </w:rPr>
-        <w:t xml:space="preserve">easy determined from </w:t>
-      </w:r>
-      <w:r>
-        <w:rPr>
-          <w:rFonts w:ascii="Times New Roman" w:eastAsia="Times New Roman" w:hAnsi="Times New Roman" w:cs="Times New Roman"/>
-          <w:bCs/>
-        </w:rPr>
-        <w:t>I</w:t>
-      </w:r>
-      <w:r>
-        <w:rPr>
-          <w:rFonts w:ascii="Times New Roman" w:eastAsia="Times New Roman" w:hAnsi="Times New Roman" w:cs="Times New Roman"/>
-          <w:bCs/>
-        </w:rPr>
-        <w:t>VC</w:t>
-      </w:r>
-      <w:bookmarkEnd w:id="24"/>
-      <w:bookmarkEnd w:id="25"/>
-      <w:r>
-        <w:rPr>
-          <w:rFonts w:ascii="Times New Roman" w:eastAsia="Times New Roman" w:hAnsi="Times New Roman" w:cs="Times New Roman"/>
-          <w:bCs/>
-        </w:rPr>
-        <w:t>.</w:t>
-      </w:r>
-      <w:bookmarkEnd w:id="26"/>
-      <w:bookmarkEnd w:id="27"/>
-      <w:r>
-        <w:rPr>
-          <w:rFonts w:ascii="Times New Roman" w:eastAsia="Times New Roman" w:hAnsi="Times New Roman" w:cs="Times New Roman"/>
-          <w:bCs/>
-        </w:rPr>
-        <w:t xml:space="preserve"> </w:t>
-      </w:r>
-      <w:bookmarkStart w:id="30" w:name="OLE_LINK69"/>
-      <w:bookmarkStart w:id="31" w:name="OLE_LINK70"/>
-      <w:r>
-        <w:rPr>
-          <w:rFonts w:ascii="Times New Roman" w:eastAsia="Times New Roman" w:hAnsi="Times New Roman" w:cs="Times New Roman"/>
-          <w:bCs/>
-        </w:rPr>
-        <w:t xml:space="preserve">The aim of our work is to show the possibility of fast and easy evaluation of impurity iron concentration </w:t>
-      </w:r>
-      <w:r>
-        <w:t xml:space="preserve">using </w:t>
-      </w:r>
-      <w:r>
-        <w:t>n</w:t>
-      </w:r>
-      <w:r>
-        <w:rPr>
-          <w:rFonts w:eastAsia="Times New Roman"/>
-        </w:rPr>
-        <w:t xml:space="preserve"> value.</w:t>
-      </w:r>
-      <w:bookmarkEnd w:id="30"/>
-      <w:bookmarkEnd w:id="31"/>
-      <w:r>
-        <w:rPr>
-          <w:rFonts w:eastAsia="Times New Roman"/>
-        </w:rPr>
-        <w:t xml:space="preserve"> </w:t>
-      </w:r>
-      <w:bookmarkStart w:id="32" w:name="OLE_LINK80"/>
-      <w:bookmarkStart w:id="33" w:name="OLE_LINK81"/>
-    </w:p>
-    <w:p>
-      <w:pPr>
-        <w:spacing w:after="0"/>
-        <w:jc w:val="both"/>
-        <w:rPr>
-          <w:rFonts w:eastAsia="Times New Roman"/>
-        </w:rPr>
-      </w:pPr>
-    </w:p>
-    <w:p>
-      <w:pPr>
-        <w:spacing w:after="0"/>
-        <w:jc w:val="both"/>
-        <w:rPr>
-          <w:rStyle w:val="jlqj4b"/>
-        </w:rPr>
-      </w:pPr>
-      <w:r>
-        <w:rPr>
-          <w:rStyle w:val="jlqj4b"/>
-        </w:rPr>
-        <w:t xml:space="preserve">Two </w:t>
-      </w:r>
-      <w:r>
-        <w:rPr>
-          <w:rStyle w:val="jlqj4b"/>
-        </w:rPr>
-        <w:t xml:space="preserve">following cases </w:t>
-      </w:r>
-      <w:r>
-        <w:rPr>
-          <w:rStyle w:val="jlqj4b"/>
-        </w:rPr>
-        <w:t xml:space="preserve">of iron </w:t>
-      </w:r>
-      <w:r>
-        <w:rPr>
-          <w:rStyle w:val="jlqj4b"/>
-        </w:rPr>
-        <w:t xml:space="preserve">(1010 ÷ 1013 cm-3) </w:t>
-      </w:r>
-      <w:r>
-        <w:rPr>
-          <w:rStyle w:val="jlqj4b"/>
-        </w:rPr>
-        <w:t xml:space="preserve">related recombination </w:t>
-      </w:r>
-      <w:r>
-        <w:rPr>
-          <w:rStyle w:val="jlqj4b"/>
-        </w:rPr>
-        <w:t>were under investigation</w:t>
-      </w:r>
-      <w:r>
-        <w:rPr>
-          <w:rStyle w:val="jlqj4b"/>
-        </w:rPr>
-        <w:t xml:space="preserve">: </w:t>
-      </w:r>
-      <w:proofErr w:type="spellStart"/>
-      <w:r>
-        <w:rPr>
-          <w:rStyle w:val="jlqj4b"/>
-        </w:rPr>
-        <w:t>i</w:t>
-      </w:r>
-      <w:proofErr w:type="spellEnd"/>
-      <w:r>
-        <w:rPr>
-          <w:rStyle w:val="jlqj4b"/>
-        </w:rPr>
-        <w:t xml:space="preserve">) </w:t>
-      </w:r>
-      <w:bookmarkStart w:id="34" w:name="OLE_LINK116"/>
-      <w:bookmarkStart w:id="35" w:name="OLE_LINK117"/>
-      <w:r>
-        <w:rPr>
-          <w:rStyle w:val="jlqj4b"/>
-        </w:rPr>
-        <w:t xml:space="preserve">the </w:t>
-      </w:r>
-      <w:r>
-        <w:rPr>
-          <w:rStyle w:val="jlqj4b"/>
-        </w:rPr>
-        <w:t>coexistence</w:t>
-      </w:r>
-      <w:r>
-        <w:rPr>
-          <w:rStyle w:val="jlqj4b"/>
-        </w:rPr>
-        <w:t xml:space="preserve"> of interstitial </w:t>
-      </w:r>
-      <w:bookmarkStart w:id="36" w:name="OLE_LINK78"/>
-      <w:bookmarkStart w:id="37" w:name="OLE_LINK79"/>
-      <w:r>
-        <w:rPr>
-          <w:rStyle w:val="jlqj4b"/>
-        </w:rPr>
-        <w:t xml:space="preserve">atoms </w:t>
-      </w:r>
-      <w:r>
-        <w:rPr>
-          <w:rStyle w:val="jlqj4b"/>
-        </w:rPr>
-        <w:t>Fe</w:t>
-      </w:r>
-      <w:r>
-        <w:rPr>
-          <w:rStyle w:val="jlqj4b"/>
-          <w:vertAlign w:val="subscript"/>
-        </w:rPr>
-        <w:t>i</w:t>
-      </w:r>
-      <w:r>
-        <w:rPr>
-          <w:rStyle w:val="jlqj4b"/>
-        </w:rPr>
-        <w:t xml:space="preserve"> </w:t>
-      </w:r>
-      <w:bookmarkEnd w:id="36"/>
-      <w:bookmarkEnd w:id="37"/>
-      <w:r>
-        <w:rPr>
-          <w:rStyle w:val="jlqj4b"/>
-        </w:rPr>
-        <w:t xml:space="preserve">and pairs </w:t>
-      </w:r>
-      <w:proofErr w:type="spellStart"/>
-      <w:r>
-        <w:rPr>
-          <w:rStyle w:val="jlqj4b"/>
-        </w:rPr>
-        <w:t>Fe</w:t>
-      </w:r>
-      <w:r>
-        <w:rPr>
-          <w:rStyle w:val="jlqj4b"/>
-          <w:vertAlign w:val="subscript"/>
-        </w:rPr>
-        <w:t>i</w:t>
-      </w:r>
-      <w:r>
-        <w:rPr>
-          <w:rStyle w:val="jlqj4b"/>
-        </w:rPr>
-        <w:t>B</w:t>
-      </w:r>
-      <w:r>
-        <w:rPr>
-          <w:rStyle w:val="jlqj4b"/>
-          <w:vertAlign w:val="subscript"/>
-        </w:rPr>
-        <w:t>s</w:t>
-      </w:r>
-      <w:proofErr w:type="spellEnd"/>
-      <w:r>
-        <w:rPr>
-          <w:rStyle w:val="jlqj4b"/>
-        </w:rPr>
-        <w:t xml:space="preserve"> </w:t>
-      </w:r>
-      <w:bookmarkEnd w:id="34"/>
-      <w:bookmarkEnd w:id="35"/>
-      <w:r>
-        <w:rPr>
-          <w:rStyle w:val="jlqj4b"/>
-        </w:rPr>
-        <w:t>(</w:t>
-      </w:r>
-      <w:bookmarkStart w:id="38" w:name="OLE_LINK102"/>
-      <w:bookmarkStart w:id="39" w:name="OLE_LINK103"/>
-      <w:r>
-        <w:rPr>
-          <w:rStyle w:val="jlqj4b"/>
-        </w:rPr>
-        <w:t>equilibrium state</w:t>
-      </w:r>
-      <w:bookmarkEnd w:id="38"/>
-      <w:bookmarkEnd w:id="39"/>
-      <w:r>
-        <w:rPr>
-          <w:rStyle w:val="jlqj4b"/>
-        </w:rPr>
-        <w:t xml:space="preserve">, </w:t>
-      </w:r>
-      <w:bookmarkStart w:id="40" w:name="OLE_LINK118"/>
-      <w:bookmarkStart w:id="41" w:name="OLE_LINK119"/>
-      <w:bookmarkStart w:id="42" w:name="OLE_LINK120"/>
-      <w:bookmarkStart w:id="43" w:name="OLE_LINK121"/>
-      <w:proofErr w:type="spellStart"/>
-      <w:r>
-        <w:rPr>
-          <w:rStyle w:val="jlqj4b"/>
-          <w:i/>
-        </w:rPr>
-        <w:t>n</w:t>
-      </w:r>
-      <w:r>
-        <w:rPr>
-          <w:rStyle w:val="jlqj4b"/>
-          <w:vertAlign w:val="subscript"/>
-        </w:rPr>
-        <w:t>Fe-FeB</w:t>
-      </w:r>
-      <w:bookmarkEnd w:id="40"/>
-      <w:bookmarkEnd w:id="41"/>
-      <w:proofErr w:type="spellEnd"/>
-      <w:r>
-        <w:rPr>
-          <w:rStyle w:val="jlqj4b"/>
-        </w:rPr>
-        <w:t>)</w:t>
-      </w:r>
-      <w:r>
-        <w:rPr>
-          <w:rStyle w:val="jlqj4b"/>
-        </w:rPr>
-        <w:t xml:space="preserve">; ii) the </w:t>
-      </w:r>
-      <w:r>
-        <w:rPr>
-          <w:rStyle w:val="jlqj4b"/>
-        </w:rPr>
-        <w:t>presence</w:t>
-      </w:r>
-      <w:r>
-        <w:rPr>
-          <w:rStyle w:val="jlqj4b"/>
-        </w:rPr>
-        <w:t xml:space="preserve"> of Fe</w:t>
-      </w:r>
-      <w:r>
-        <w:rPr>
-          <w:rStyle w:val="jlqj4b"/>
-          <w:vertAlign w:val="subscript"/>
-        </w:rPr>
-        <w:t>i</w:t>
-      </w:r>
-      <w:r>
-        <w:rPr>
-          <w:rStyle w:val="jlqj4b"/>
-          <w:vertAlign w:val="subscript"/>
-        </w:rPr>
-        <w:t xml:space="preserve"> </w:t>
-      </w:r>
-      <w:r>
-        <w:rPr>
-          <w:rStyle w:val="jlqj4b"/>
-        </w:rPr>
-        <w:t>only</w:t>
-      </w:r>
-      <w:r>
-        <w:rPr>
-          <w:rStyle w:val="jlqj4b"/>
-        </w:rPr>
-        <w:t xml:space="preserve"> (</w:t>
-      </w:r>
-      <w:bookmarkStart w:id="44" w:name="OLE_LINK112"/>
-      <w:bookmarkStart w:id="45" w:name="OLE_LINK113"/>
-      <w:r>
-        <w:rPr>
-          <w:rStyle w:val="jlqj4b"/>
-        </w:rPr>
-        <w:t>excited state</w:t>
-      </w:r>
-      <w:bookmarkEnd w:id="44"/>
-      <w:bookmarkEnd w:id="45"/>
-      <w:r>
-        <w:rPr>
-          <w:rStyle w:val="jlqj4b"/>
-        </w:rPr>
-        <w:t xml:space="preserve">, </w:t>
-      </w:r>
-      <w:proofErr w:type="spellStart"/>
-      <w:r>
-        <w:rPr>
-          <w:rStyle w:val="jlqj4b"/>
-          <w:i/>
-        </w:rPr>
-        <w:t>n</w:t>
-      </w:r>
-      <w:r>
-        <w:rPr>
-          <w:rStyle w:val="jlqj4b"/>
-          <w:vertAlign w:val="subscript"/>
-        </w:rPr>
-        <w:t>Fe</w:t>
-      </w:r>
-      <w:bookmarkEnd w:id="42"/>
-      <w:bookmarkEnd w:id="43"/>
-      <w:proofErr w:type="spellEnd"/>
-      <w:r>
-        <w:rPr>
-          <w:rStyle w:val="jlqj4b"/>
-        </w:rPr>
-        <w:t>)</w:t>
-      </w:r>
-      <w:r>
-        <w:rPr>
-          <w:rStyle w:val="jlqj4b"/>
-        </w:rPr>
-        <w:t>.</w:t>
-      </w:r>
-      <w:bookmarkEnd w:id="32"/>
-      <w:bookmarkEnd w:id="33"/>
-      <w:r>
-        <w:rPr>
-          <w:rStyle w:val="jlqj4b"/>
-        </w:rPr>
-        <w:t xml:space="preserve"> </w:t>
-      </w:r>
-      <w:bookmarkStart w:id="46" w:name="OLE_LINK88"/>
-      <w:bookmarkStart w:id="47" w:name="OLE_LINK89"/>
-      <w:r>
-        <w:rPr>
-          <w:rStyle w:val="jlqj4b"/>
-          <w:i/>
-        </w:rPr>
-        <w:t>n</w:t>
-      </w:r>
-      <w:r>
-        <w:rPr>
-          <w:rStyle w:val="jlqj4b"/>
-        </w:rPr>
-        <w:t xml:space="preserve"> </w:t>
-      </w:r>
-      <w:r>
-        <w:rPr>
-          <w:rStyle w:val="jlqj4b"/>
-        </w:rPr>
-        <w:t xml:space="preserve">values and SC parameters for more than 10,000 structures were used for </w:t>
-      </w:r>
-      <w:r>
-        <w:rPr>
-          <w:rFonts w:ascii="Times New Roman" w:hAnsi="Times New Roman" w:cs="Times New Roman"/>
-          <w:i/>
-        </w:rPr>
-        <w:t>neural</w:t>
-      </w:r>
-      <w:r>
-        <w:rPr>
-          <w:rFonts w:ascii="Times New Roman" w:hAnsi="Times New Roman" w:cs="Times New Roman"/>
-          <w:i/>
-          <w:lang w:val="uk-UA"/>
-        </w:rPr>
-        <w:t xml:space="preserve"> </w:t>
-      </w:r>
-      <w:bookmarkStart w:id="48" w:name="OLE_LINK90"/>
-      <w:bookmarkStart w:id="49" w:name="OLE_LINK91"/>
-      <w:r>
-        <w:rPr>
-          <w:rFonts w:ascii="Times New Roman" w:hAnsi="Times New Roman" w:cs="Times New Roman"/>
-          <w:i/>
-        </w:rPr>
-        <w:t>network</w:t>
-      </w:r>
-      <w:r>
-        <w:rPr>
-          <w:rFonts w:ascii="Times New Roman" w:hAnsi="Times New Roman" w:cs="Times New Roman"/>
-          <w:i/>
-        </w:rPr>
-        <w:t xml:space="preserve"> </w:t>
-      </w:r>
-      <w:bookmarkEnd w:id="48"/>
-      <w:bookmarkEnd w:id="49"/>
-      <w:r>
-        <w:rPr>
-          <w:rFonts w:ascii="Times New Roman" w:hAnsi="Times New Roman" w:cs="Times New Roman"/>
-          <w:i/>
-        </w:rPr>
-        <w:t>learning.</w:t>
-      </w:r>
-      <w:bookmarkEnd w:id="46"/>
-      <w:bookmarkEnd w:id="47"/>
-      <w:r>
-        <w:rPr>
-          <w:rFonts w:ascii="Times New Roman" w:hAnsi="Times New Roman" w:cs="Times New Roman"/>
-          <w:i/>
-        </w:rPr>
-        <w:t xml:space="preserve"> </w:t>
-      </w:r>
-      <w:bookmarkStart w:id="50" w:name="OLE_LINK92"/>
-      <w:bookmarkStart w:id="51" w:name="OLE_LINK93"/>
-      <w:r>
-        <w:t xml:space="preserve">API </w:t>
-      </w:r>
-      <w:proofErr w:type="spellStart"/>
-      <w:r>
-        <w:t>Keras</w:t>
-      </w:r>
-      <w:proofErr w:type="spellEnd"/>
-      <w:r>
-        <w:t xml:space="preserve"> was </w:t>
-      </w:r>
-      <w:r>
-        <w:lastRenderedPageBreak/>
-        <w:t xml:space="preserve">used to construct the </w:t>
-      </w:r>
-      <w:r>
-        <w:rPr>
-          <w:rFonts w:ascii="Times New Roman" w:hAnsi="Times New Roman" w:cs="Times New Roman"/>
-          <w:i/>
-        </w:rPr>
-        <w:t>network</w:t>
-      </w:r>
-      <w:r>
-        <w:rPr>
-          <w:rFonts w:ascii="Times New Roman" w:hAnsi="Times New Roman" w:cs="Times New Roman"/>
-          <w:i/>
-        </w:rPr>
-        <w:t xml:space="preserve"> with </w:t>
-      </w:r>
-      <w:r>
-        <w:rPr>
-          <w:rFonts w:ascii="Times New Roman" w:hAnsi="Times New Roman" w:cs="Times New Roman"/>
-          <w:i/>
-        </w:rPr>
-        <w:t xml:space="preserve">up to 4 hidden </w:t>
-      </w:r>
-      <w:r>
-        <w:rPr>
-          <w:rFonts w:ascii="Times New Roman" w:hAnsi="Times New Roman" w:cs="Times New Roman"/>
-          <w:i/>
-        </w:rPr>
-        <w:t xml:space="preserve">dense </w:t>
-      </w:r>
-      <w:r>
-        <w:rPr>
-          <w:rFonts w:ascii="Times New Roman" w:hAnsi="Times New Roman" w:cs="Times New Roman"/>
-          <w:i/>
-        </w:rPr>
-        <w:t xml:space="preserve">layers </w:t>
-      </w:r>
-      <w:bookmarkEnd w:id="50"/>
-      <w:bookmarkEnd w:id="51"/>
-      <w:r>
-        <w:rPr>
-          <w:rFonts w:ascii="Times New Roman" w:hAnsi="Times New Roman" w:cs="Times New Roman"/>
-          <w:i/>
-        </w:rPr>
-        <w:t xml:space="preserve">and iron concentration as </w:t>
-      </w:r>
-      <w:r>
-        <w:t>output</w:t>
-      </w:r>
-      <w:r>
-        <w:rPr>
-          <w:rFonts w:ascii="Times New Roman" w:hAnsi="Times New Roman" w:cs="Times New Roman"/>
-          <w:i/>
-        </w:rPr>
-        <w:t xml:space="preserve">. </w:t>
-      </w:r>
-      <w:bookmarkStart w:id="52" w:name="OLE_LINK114"/>
-      <w:bookmarkStart w:id="53" w:name="OLE_LINK115"/>
-      <w:bookmarkStart w:id="54" w:name="OLE_LINK122"/>
-      <w:r>
-        <w:rPr>
-          <w:rStyle w:val="jlqj4b"/>
-        </w:rPr>
-        <w:t xml:space="preserve">It has been shown that </w:t>
-      </w:r>
-      <w:r>
-        <w:rPr>
-          <w:rStyle w:val="jlqj4b"/>
-        </w:rPr>
-        <w:t xml:space="preserve">mean squared relative error </w:t>
-      </w:r>
-      <w:r>
-        <w:rPr>
-          <w:rStyle w:val="jlqj4b"/>
-        </w:rPr>
-        <w:t xml:space="preserve">for </w:t>
-      </w:r>
-      <w:r>
-        <w:rPr>
-          <w:rStyle w:val="jlqj4b"/>
-        </w:rPr>
-        <w:t>test</w:t>
-      </w:r>
-      <w:r>
-        <w:rPr>
-          <w:rStyle w:val="jlqj4b"/>
-        </w:rPr>
-        <w:t xml:space="preserve"> data</w:t>
-      </w:r>
-      <w:r>
-        <w:rPr>
-          <w:rStyle w:val="jlqj4b"/>
-        </w:rPr>
-        <w:t xml:space="preserve"> prediction</w:t>
-      </w:r>
-      <w:r>
-        <w:rPr>
-          <w:rStyle w:val="jlqj4b"/>
-        </w:rPr>
-        <w:t xml:space="preserve"> was up to 0.2</w:t>
-      </w:r>
-      <w:r>
-        <w:rPr>
-          <w:rStyle w:val="jlqj4b"/>
-        </w:rPr>
-        <w:t>8</w:t>
-      </w:r>
-      <w:r>
-        <w:rPr>
-          <w:rStyle w:val="jlqj4b"/>
-        </w:rPr>
-        <w:t xml:space="preserve"> in case of network, which trained by</w:t>
-      </w:r>
-      <w:r>
-        <w:rPr>
-          <w:i/>
-        </w:rPr>
-        <w:t xml:space="preserve"> </w:t>
-      </w:r>
-      <w:proofErr w:type="spellStart"/>
-      <w:r>
-        <w:rPr>
-          <w:rStyle w:val="jlqj4b"/>
-          <w:i/>
-        </w:rPr>
-        <w:t>n</w:t>
-      </w:r>
-      <w:r>
-        <w:rPr>
-          <w:rStyle w:val="jlqj4b"/>
-          <w:vertAlign w:val="subscript"/>
-        </w:rPr>
-        <w:t>Fe-FeB</w:t>
-      </w:r>
-      <w:proofErr w:type="spellEnd"/>
-      <w:r>
-        <w:rPr>
-          <w:rStyle w:val="jlqj4b"/>
-        </w:rPr>
-        <w:t xml:space="preserve"> </w:t>
-      </w:r>
-      <w:r>
-        <w:rPr>
-          <w:rStyle w:val="jlqj4b"/>
-        </w:rPr>
-        <w:t xml:space="preserve">value </w:t>
-      </w:r>
-      <w:r>
-        <w:rPr>
-          <w:rFonts w:ascii="Times New Roman" w:eastAsia="Times New Roman" w:hAnsi="Times New Roman" w:cs="Times New Roman"/>
-          <w:bCs/>
-        </w:rPr>
-        <w:t>and up to 0.0</w:t>
-      </w:r>
-      <w:r>
-        <w:rPr>
-          <w:rFonts w:ascii="Times New Roman" w:eastAsia="Times New Roman" w:hAnsi="Times New Roman" w:cs="Times New Roman"/>
-          <w:bCs/>
-        </w:rPr>
-        <w:t>6</w:t>
-      </w:r>
-      <w:r>
-        <w:rPr>
-          <w:rFonts w:ascii="Times New Roman" w:eastAsia="Times New Roman" w:hAnsi="Times New Roman" w:cs="Times New Roman"/>
-          <w:bCs/>
-        </w:rPr>
-        <w:t xml:space="preserve"> in case of both </w:t>
-      </w:r>
-      <w:proofErr w:type="spellStart"/>
-      <w:r>
-        <w:rPr>
-          <w:rStyle w:val="jlqj4b"/>
-          <w:i/>
-        </w:rPr>
-        <w:t>n</w:t>
-      </w:r>
-      <w:r>
-        <w:rPr>
-          <w:rStyle w:val="jlqj4b"/>
-          <w:vertAlign w:val="subscript"/>
-        </w:rPr>
-        <w:t>Fe-FeB</w:t>
-      </w:r>
-      <w:proofErr w:type="spellEnd"/>
-      <w:r>
-        <w:rPr>
-          <w:rStyle w:val="jlqj4b"/>
-        </w:rPr>
-        <w:t xml:space="preserve"> and </w:t>
-      </w:r>
-      <w:proofErr w:type="spellStart"/>
-      <w:r>
-        <w:rPr>
-          <w:rStyle w:val="jlqj4b"/>
-          <w:i/>
-        </w:rPr>
-        <w:t>n</w:t>
-      </w:r>
-      <w:r>
-        <w:rPr>
-          <w:rStyle w:val="jlqj4b"/>
-          <w:vertAlign w:val="subscript"/>
-        </w:rPr>
-        <w:t>Fe</w:t>
-      </w:r>
-      <w:proofErr w:type="spellEnd"/>
-      <w:r>
-        <w:rPr>
-          <w:rFonts w:ascii="Times New Roman" w:eastAsia="Times New Roman" w:hAnsi="Times New Roman" w:cs="Times New Roman"/>
-          <w:bCs/>
-        </w:rPr>
-        <w:t xml:space="preserve"> using.</w:t>
-      </w:r>
-      <w:bookmarkEnd w:id="52"/>
-      <w:bookmarkEnd w:id="53"/>
-      <w:bookmarkEnd w:id="54"/>
-    </w:p>
-    <w:p>
-      <w:pPr>
-        <w:spacing w:after="0"/>
-        <w:rPr>
-          <w:rFonts w:ascii="Times New Roman" w:eastAsia="Times New Roman" w:hAnsi="Times New Roman" w:cs="Times New Roman"/>
-          <w:bCs/>
-          <w:lang w:val="uk-UA"/>
-        </w:rPr>
-      </w:pPr>
-      <w:r>
-        <w:rPr>
-          <w:rFonts w:ascii="Times New Roman" w:hAnsi="Times New Roman" w:cs="Times New Roman"/>
-          <w:i/>
-        </w:rPr>
-        <w:t xml:space="preserve">(up to 300 </w:t>
-      </w:r>
-      <w:proofErr w:type="gramStart"/>
-      <w:r>
-        <w:t>neuron</w:t>
-      </w:r>
-      <w:proofErr w:type="gramEnd"/>
-      <w:r>
-        <w:t xml:space="preserve"> in each, </w:t>
-      </w:r>
-      <w:proofErr w:type="spellStart"/>
-      <w:r>
-        <w:t>relu</w:t>
-      </w:r>
-      <w:proofErr w:type="spellEnd"/>
-      <w:r>
-        <w:t xml:space="preserve"> activation</w:t>
-      </w:r>
-      <w:r>
-        <w:rPr>
-          <w:rFonts w:ascii="Times New Roman" w:hAnsi="Times New Roman" w:cs="Times New Roman"/>
-          <w:i/>
-        </w:rPr>
-        <w:t>)</w:t>
-      </w:r>
     </w:p>
     <w:sectPr>
       <w:headerReference w:type="default" r:id="rId8"/>
